--- a/makeWeb.docx
+++ b/makeWeb.docx
@@ -101,6 +101,21 @@
           <w:rFonts w:eastAsia="Times New Roman"/>
         </w:rPr>
       </w:pPr>
+      <w:r>
+        <w:rPr>
+          <w:rFonts w:eastAsia="Times New Roman"/>
+        </w:rPr>
+        <w:t xml:space="preserve">Click:   </w:t>
+      </w:r>
+      <w:hyperlink r:id="rId11" w:history="1">
+        <w:r>
+          <w:rPr>
+            <w:rStyle w:val="Hyperlink"/>
+            <w:rFonts w:eastAsia="Times New Roman"/>
+          </w:rPr>
+          <w:t>https://ml-ekm.github.io/website/</w:t>
+        </w:r>
+      </w:hyperlink>
     </w:p>
     <w:p>
       <w:pPr>
